--- a/Report/Report_mkIV.docx
+++ b/Report/Report_mkIV.docx
@@ -57,16 +57,8 @@
         <w:rPr>
           <w:lang w:val="en-US"/>
         </w:rPr>
-        <w:t xml:space="preserve"> on face </w:t>
-      </w:r>
-      <w:proofErr w:type="gramStart"/>
-      <w:r>
-        <w:rPr>
-          <w:lang w:val="en-US"/>
-        </w:rPr>
-        <w:t>image</w:t>
-      </w:r>
-      <w:proofErr w:type="gramEnd"/>
+        <w:t xml:space="preserve"> on face image</w:t>
+      </w:r>
     </w:p>
     <w:p>
       <w:pPr>
@@ -769,16 +761,8 @@
         <w:rPr>
           <w:lang w:val="en-US"/>
         </w:rPr>
-        <w:t xml:space="preserve">even more challenging when the face images are taken </w:t>
-      </w:r>
-      <w:proofErr w:type="gramStart"/>
-      <w:r>
-        <w:rPr>
-          <w:lang w:val="en-US"/>
-        </w:rPr>
-        <w:t>under</w:t>
-      </w:r>
-      <w:proofErr w:type="gramEnd"/>
+        <w:t>even more challenging when the face images are taken under</w:t>
+      </w:r>
     </w:p>
     <w:p>
       <w:pPr>
@@ -1105,7 +1089,6 @@
         <w:t xml:space="preserve"> images. Each row contains the (</w:t>
       </w:r>
       <w:proofErr w:type="spellStart"/>
-      <w:proofErr w:type="gramStart"/>
       <w:r>
         <w:rPr>
           <w:lang w:val="en-US"/>
@@ -1113,7 +1096,6 @@
         <w:t>x,y</w:t>
       </w:r>
       <w:proofErr w:type="spellEnd"/>
-      <w:proofErr w:type="gramEnd"/>
       <w:r>
         <w:rPr>
           <w:lang w:val="en-US"/>
@@ -1419,7 +1401,6 @@
         <w:t>, each one specified by a (</w:t>
       </w:r>
       <w:proofErr w:type="spellStart"/>
-      <w:proofErr w:type="gramStart"/>
       <w:r>
         <w:rPr>
           <w:lang w:val="en-US"/>
@@ -1427,7 +1408,6 @@
         <w:t>x,y</w:t>
       </w:r>
       <w:proofErr w:type="spellEnd"/>
-      <w:proofErr w:type="gramEnd"/>
       <w:r>
         <w:rPr>
           <w:lang w:val="en-US"/>
@@ -1513,19 +1493,9 @@
           <w:iCs/>
           <w:lang w:val="en-US"/>
         </w:rPr>
-        <w:t>left_eye_</w:t>
-      </w:r>
-      <w:proofErr w:type="gramStart"/>
-      <w:r>
-        <w:rPr>
-          <w:i/>
-          <w:iCs/>
-          <w:lang w:val="en-US"/>
-        </w:rPr>
-        <w:t>center</w:t>
+        <w:t>left_eye_center</w:t>
       </w:r>
       <w:proofErr w:type="spellEnd"/>
-      <w:proofErr w:type="gramEnd"/>
     </w:p>
     <w:p>
       <w:pPr>
@@ -1573,19 +1543,9 @@
           <w:iCs/>
           <w:lang w:val="en-US"/>
         </w:rPr>
-        <w:t>left_eye_inner_</w:t>
-      </w:r>
-      <w:proofErr w:type="gramStart"/>
-      <w:r>
-        <w:rPr>
-          <w:i/>
-          <w:iCs/>
-          <w:lang w:val="en-US"/>
-        </w:rPr>
-        <w:t>corner</w:t>
+        <w:t>left_eye_inner_corner</w:t>
       </w:r>
       <w:proofErr w:type="spellEnd"/>
-      <w:proofErr w:type="gramEnd"/>
     </w:p>
     <w:p>
       <w:pPr>
@@ -1608,19 +1568,9 @@
           <w:iCs/>
           <w:lang w:val="en-US"/>
         </w:rPr>
-        <w:t>left_eye_outer_</w:t>
-      </w:r>
-      <w:proofErr w:type="gramStart"/>
-      <w:r>
-        <w:rPr>
-          <w:i/>
-          <w:iCs/>
-          <w:lang w:val="en-US"/>
-        </w:rPr>
-        <w:t>corner</w:t>
+        <w:t>left_eye_outer_corner</w:t>
       </w:r>
       <w:proofErr w:type="spellEnd"/>
-      <w:proofErr w:type="gramEnd"/>
     </w:p>
     <w:p>
       <w:pPr>
@@ -1693,19 +1643,9 @@
           <w:iCs/>
           <w:lang w:val="en-US"/>
         </w:rPr>
-        <w:t>left_eyebrow_inner_</w:t>
-      </w:r>
-      <w:proofErr w:type="gramStart"/>
-      <w:r>
-        <w:rPr>
-          <w:i/>
-          <w:iCs/>
-          <w:lang w:val="en-US"/>
-        </w:rPr>
-        <w:t>end</w:t>
+        <w:t>left_eyebrow_inner_end</w:t>
       </w:r>
       <w:proofErr w:type="spellEnd"/>
-      <w:proofErr w:type="gramEnd"/>
     </w:p>
     <w:p>
       <w:pPr>
@@ -1728,19 +1668,9 @@
           <w:iCs/>
           <w:lang w:val="en-US"/>
         </w:rPr>
-        <w:t>left_eyebrow_outer_</w:t>
-      </w:r>
-      <w:proofErr w:type="gramStart"/>
-      <w:r>
-        <w:rPr>
-          <w:i/>
-          <w:iCs/>
-          <w:lang w:val="en-US"/>
-        </w:rPr>
-        <w:t>end</w:t>
+        <w:t>left_eyebrow_outer_end</w:t>
       </w:r>
       <w:proofErr w:type="spellEnd"/>
-      <w:proofErr w:type="gramEnd"/>
     </w:p>
     <w:p>
       <w:pPr>
@@ -1838,19 +1768,9 @@
           <w:iCs/>
           <w:lang w:val="en-US"/>
         </w:rPr>
-        <w:t>mouth_left_</w:t>
-      </w:r>
-      <w:proofErr w:type="gramStart"/>
-      <w:r>
-        <w:rPr>
-          <w:i/>
-          <w:iCs/>
-          <w:lang w:val="en-US"/>
-        </w:rPr>
-        <w:t>corner</w:t>
+        <w:t>mouth_left_corner</w:t>
       </w:r>
       <w:proofErr w:type="spellEnd"/>
-      <w:proofErr w:type="gramEnd"/>
     </w:p>
     <w:p>
       <w:pPr>
@@ -2038,7 +1958,6 @@
           <w:lang w:val="en-US"/>
         </w:rPr>
       </w:pPr>
-      <w:proofErr w:type="gramStart"/>
       <w:r>
         <w:rPr>
           <w:b/>
@@ -2049,7 +1968,6 @@
         </w:rPr>
         <w:t>note:</w:t>
       </w:r>
-      <w:proofErr w:type="gramEnd"/>
       <w:r>
         <w:rPr>
           <w:lang w:val="en-US"/>
@@ -3108,23 +3026,7 @@
           <w:highlight w:val="white"/>
           <w:lang w:val="en-US"/>
         </w:rPr>
-        <w:t xml:space="preserve">it was fundamental that at testing time the application of such new methodology would have improved the results, while not </w:t>
-      </w:r>
-      <w:proofErr w:type="gramStart"/>
-      <w:r>
-        <w:rPr>
-          <w:highlight w:val="white"/>
-          <w:lang w:val="en-US"/>
-        </w:rPr>
-        <w:t>affecting negatively</w:t>
-      </w:r>
-      <w:proofErr w:type="gramEnd"/>
-      <w:r>
-        <w:rPr>
-          <w:highlight w:val="white"/>
-          <w:lang w:val="en-US"/>
-        </w:rPr>
-        <w:t xml:space="preserve"> the time performance.</w:t>
+        <w:t>it was fundamental that at testing time the application of such new methodology would have improved the results, while not affecting negatively the time performance.</w:t>
       </w:r>
     </w:p>
     <w:p>
@@ -4000,30 +3902,20 @@
         <w:rPr>
           <w:lang w:val="en-US"/>
         </w:rPr>
-        <w:t xml:space="preserve">we can use </w:t>
-      </w:r>
-      <w:proofErr w:type="spellStart"/>
-      <w:r>
-        <w:rPr>
-          <w:lang w:val="en-US"/>
-        </w:rPr>
-        <w:t>Laplacing</w:t>
-      </w:r>
-      <w:proofErr w:type="spellEnd"/>
-      <w:r>
-        <w:rPr>
-          <w:lang w:val="en-US"/>
-        </w:rPr>
-        <w:t xml:space="preserve"> filter to underling important features on </w:t>
-      </w:r>
-      <w:proofErr w:type="gramStart"/>
-      <w:r>
-        <w:rPr>
-          <w:lang w:val="en-US"/>
-        </w:rPr>
-        <w:t>images</w:t>
-      </w:r>
-      <w:proofErr w:type="gramEnd"/>
+        <w:t>we can use Laplaci</w:t>
+      </w:r>
+      <w:r>
+        <w:rPr>
+          <w:lang w:val="en-US"/>
+        </w:rPr>
+        <w:t>an</w:t>
+      </w:r>
+      <w:r>
+        <w:rPr>
+          <w:lang w:val="en-US"/>
+        </w:rPr>
+        <w:t xml:space="preserve"> filter to underling important features on images</w:t>
+      </w:r>
     </w:p>
     <w:p>
       <w:pPr>
@@ -5598,21 +5490,7 @@
         <w:rPr>
           <w:lang w:val="en-US"/>
         </w:rPr>
-        <w:t xml:space="preserve"> is a critical problem, </w:t>
-      </w:r>
-      <w:proofErr w:type="gramStart"/>
-      <w:r>
-        <w:rPr>
-          <w:lang w:val="en-US"/>
-        </w:rPr>
-        <w:t>let’s</w:t>
-      </w:r>
-      <w:proofErr w:type="gramEnd"/>
-      <w:r>
-        <w:rPr>
-          <w:lang w:val="en-US"/>
-        </w:rPr>
-        <w:t xml:space="preserve"> do some math:</w:t>
+        <w:t xml:space="preserve"> is a critical problem, let’s do some math:</w:t>
       </w:r>
     </w:p>
     <w:p>
@@ -5721,23 +5599,13 @@
           <w:lang w:val="en-US"/>
         </w:rPr>
       </w:pPr>
-      <w:proofErr w:type="gramStart"/>
-      <w:r>
-        <w:rPr>
-          <w:i/>
-          <w:iCs/>
-          <w:lang w:val="en-US"/>
-        </w:rPr>
-        <w:t>i.e.</w:t>
-      </w:r>
-      <w:proofErr w:type="gramEnd"/>
-      <w:r>
-        <w:rPr>
-          <w:i/>
-          <w:iCs/>
-          <w:lang w:val="en-US"/>
-        </w:rPr>
-        <w:t xml:space="preserve"> </w:t>
+      <w:r>
+        <w:rPr>
+          <w:i/>
+          <w:iCs/>
+          <w:lang w:val="en-US"/>
+        </w:rPr>
+        <w:t xml:space="preserve">i.e. </w:t>
       </w:r>
       <w:r>
         <w:rPr>
@@ -6499,16 +6367,8 @@
         <w:rPr>
           <w:lang w:val="en-US"/>
         </w:rPr>
-        <w:t xml:space="preserve">we have a faster </w:t>
-      </w:r>
-      <w:proofErr w:type="gramStart"/>
-      <w:r>
-        <w:rPr>
-          <w:lang w:val="en-US"/>
-        </w:rPr>
-        <w:t>descent</w:t>
-      </w:r>
-      <w:proofErr w:type="gramEnd"/>
+        <w:t>we have a faster descent</w:t>
+      </w:r>
     </w:p>
     <w:p>
       <w:pPr>
@@ -6625,38 +6485,22 @@
         <w:rPr>
           <w:lang w:val="en-US"/>
         </w:rPr>
-        <w:t xml:space="preserve">the </w:t>
-      </w:r>
-      <w:proofErr w:type="gramStart"/>
-      <w:r>
-        <w:rPr>
-          <w:lang w:val="en-US"/>
-        </w:rPr>
-        <w:t>results</w:t>
-      </w:r>
-      <w:proofErr w:type="gramEnd"/>
-    </w:p>
-    <w:p>
-      <w:pPr>
-        <w:jc w:val="both"/>
-        <w:rPr>
-          <w:lang w:val="en-US"/>
-        </w:rPr>
-      </w:pPr>
-      <w:r>
-        <w:rPr>
-          <w:lang w:val="en-US"/>
-        </w:rPr>
-        <w:t xml:space="preserve">are not so promising: the predicted points seem to follow a </w:t>
-      </w:r>
-      <w:proofErr w:type="gramStart"/>
-      <w:r>
-        <w:rPr>
-          <w:lang w:val="en-US"/>
-        </w:rPr>
-        <w:t>right</w:t>
-      </w:r>
-      <w:proofErr w:type="gramEnd"/>
+        <w:t>the results</w:t>
+      </w:r>
+    </w:p>
+    <w:p>
+      <w:pPr>
+        <w:jc w:val="both"/>
+        <w:rPr>
+          <w:lang w:val="en-US"/>
+        </w:rPr>
+      </w:pPr>
+      <w:r>
+        <w:rPr>
+          <w:lang w:val="en-US"/>
+        </w:rPr>
+        <w:t>are not so promising: the predicted points seem to follow a right</w:t>
+      </w:r>
     </w:p>
     <w:p>
       <w:pPr>
@@ -6800,16 +6644,8 @@
         <w:rPr>
           <w:lang w:val="en-US"/>
         </w:rPr>
-        <w:t xml:space="preserve">Since the previous model trains for 500 epochs, we tried </w:t>
-      </w:r>
-      <w:proofErr w:type="gramStart"/>
-      <w:r>
-        <w:rPr>
-          <w:lang w:val="en-US"/>
-        </w:rPr>
-        <w:t>adding</w:t>
-      </w:r>
-      <w:proofErr w:type="gramEnd"/>
+        <w:t>Since the previous model trains for 500 epochs, we tried adding</w:t>
+      </w:r>
     </w:p>
     <w:p>
       <w:pPr>
@@ -7273,21 +7109,7 @@
         <w:rPr>
           <w:lang w:val="en-US"/>
         </w:rPr>
-        <w:t xml:space="preserve">The problem was </w:t>
-      </w:r>
-      <w:proofErr w:type="gramStart"/>
-      <w:r>
-        <w:rPr>
-          <w:lang w:val="en-US"/>
-        </w:rPr>
-        <w:t>that</w:t>
-      </w:r>
-      <w:proofErr w:type="gramEnd"/>
-      <w:r>
-        <w:rPr>
-          <w:lang w:val="en-US"/>
-        </w:rPr>
-        <w:t xml:space="preserve"> </w:t>
+        <w:t xml:space="preserve">The problem was that </w:t>
       </w:r>
     </w:p>
     <w:p>
@@ -7327,16 +7149,8 @@
         <w:rPr>
           <w:lang w:val="en-US"/>
         </w:rPr>
-        <w:t xml:space="preserve">coordinates for many points still resulted quite </w:t>
-      </w:r>
-      <w:proofErr w:type="gramStart"/>
-      <w:r>
-        <w:rPr>
-          <w:lang w:val="en-US"/>
-        </w:rPr>
-        <w:t>distant</w:t>
-      </w:r>
-      <w:proofErr w:type="gramEnd"/>
+        <w:t>coordinates for many points still resulted quite distant</w:t>
+      </w:r>
     </w:p>
     <w:p>
       <w:pPr>
@@ -7453,16 +7267,8 @@
         <w:rPr>
           <w:lang w:val="en-US"/>
         </w:rPr>
-        <w:t xml:space="preserve">But as soon as we trained the same model for 100 </w:t>
-      </w:r>
-      <w:proofErr w:type="gramStart"/>
-      <w:r>
-        <w:rPr>
-          <w:lang w:val="en-US"/>
-        </w:rPr>
-        <w:t>epochs</w:t>
-      </w:r>
-      <w:proofErr w:type="gramEnd"/>
+        <w:t>But as soon as we trained the same model for 100 epochs</w:t>
+      </w:r>
     </w:p>
     <w:p>
       <w:pPr>
@@ -7509,16 +7315,8 @@
         <w:rPr>
           <w:lang w:val="en-US"/>
         </w:rPr>
-        <w:t xml:space="preserve">got reduced even more, but the </w:t>
-      </w:r>
-      <w:proofErr w:type="gramStart"/>
-      <w:r>
-        <w:rPr>
-          <w:lang w:val="en-US"/>
-        </w:rPr>
-        <w:t>predicted</w:t>
-      </w:r>
-      <w:proofErr w:type="gramEnd"/>
+        <w:t>got reduced even more, but the predicted</w:t>
+      </w:r>
     </w:p>
     <w:p>
       <w:pPr>
@@ -7589,7 +7387,6 @@
                                 <w:lang w:val="en-GB"/>
                               </w:rPr>
                             </w:pPr>
-                            <w:proofErr w:type="gramStart"/>
                             <w:r>
                               <w:rPr>
                                 <w:i/>
@@ -7598,7 +7395,6 @@
                               </w:rPr>
                               <w:t>note:</w:t>
                             </w:r>
-                            <w:proofErr w:type="gramEnd"/>
                             <w:r>
                               <w:rPr>
                                 <w:lang w:val="en-GB"/>
@@ -7659,7 +7455,6 @@
                           <w:lang w:val="en-GB"/>
                         </w:rPr>
                       </w:pPr>
-                      <w:proofErr w:type="gramStart"/>
                       <w:r>
                         <w:rPr>
                           <w:i/>
@@ -7668,7 +7463,6 @@
                         </w:rPr>
                         <w:t>note:</w:t>
                       </w:r>
-                      <w:proofErr w:type="gramEnd"/>
                       <w:r>
                         <w:rPr>
                           <w:lang w:val="en-GB"/>
@@ -7941,103 +7735,101 @@
           <w:iCs/>
           <w:lang w:val="en-GB"/>
         </w:rPr>
-        <w:t xml:space="preserve"> Cascade Face </w:t>
-      </w:r>
-      <w:proofErr w:type="gramStart"/>
-      <w:r>
-        <w:rPr>
-          <w:i/>
-          <w:iCs/>
+        <w:t xml:space="preserve"> Cascade Face Detector</w:t>
+      </w:r>
+      <w:r>
+        <w:rPr>
           <w:lang w:val="en-GB"/>
         </w:rPr>
-        <w:t>Detector</w:t>
+        <w:t xml:space="preserve"> </w:t>
       </w:r>
       <w:r>
         <w:rPr>
           <w:lang w:val="en-GB"/>
         </w:rPr>
-        <w:t xml:space="preserve"> </w:t>
+        <w:t>)</w:t>
       </w:r>
       <w:r>
         <w:rPr>
           <w:lang w:val="en-GB"/>
         </w:rPr>
-        <w:t>)</w:t>
-      </w:r>
-      <w:proofErr w:type="gramEnd"/>
+        <w:t xml:space="preserve"> cropped region of the face localization </w:t>
+      </w:r>
       <w:r>
         <w:rPr>
           <w:lang w:val="en-GB"/>
         </w:rPr>
-        <w:t xml:space="preserve"> cropped region of the face localization </w:t>
-      </w:r>
-      <w:r>
+        <w:t>an our model.</w:t>
+      </w:r>
+    </w:p>
+    <w:p>
+      <w:pPr>
+        <w:jc w:val="both"/>
         <w:rPr>
           <w:lang w:val="en-GB"/>
         </w:rPr>
-        <w:t>an our model.</w:t>
-      </w:r>
-    </w:p>
-    <w:p>
-      <w:pPr>
-        <w:jc w:val="both"/>
+      </w:pPr>
+      <w:r>
         <w:rPr>
           <w:lang w:val="en-GB"/>
         </w:rPr>
-      </w:pPr>
+        <w:t>The coordinates of the FK</w:t>
+      </w:r>
       <w:r>
         <w:rPr>
           <w:lang w:val="en-GB"/>
         </w:rPr>
-        <w:t>The coordinates of the FK</w:t>
+        <w:t>Ps</w:t>
       </w:r>
       <w:r>
         <w:rPr>
           <w:lang w:val="en-GB"/>
         </w:rPr>
-        <w:t>Ps</w:t>
+        <w:t xml:space="preserve"> are computed and drawn </w:t>
       </w:r>
       <w:r>
         <w:rPr>
           <w:lang w:val="en-GB"/>
         </w:rPr>
-        <w:t xml:space="preserve"> are computed and drawn </w:t>
-      </w:r>
-      <w:r>
+        <w:t>directly on the cropped image.</w:t>
+      </w:r>
+    </w:p>
+    <w:p>
+      <w:pPr>
+        <w:jc w:val="both"/>
         <w:rPr>
           <w:lang w:val="en-GB"/>
         </w:rPr>
-        <w:t>directly on the cropped image.</w:t>
-      </w:r>
-    </w:p>
-    <w:p>
-      <w:pPr>
-        <w:jc w:val="both"/>
-        <w:rPr>
+      </w:pPr>
+    </w:p>
+    <w:p>
+      <w:pPr>
+        <w:jc w:val="both"/>
+        <w:rPr>
+          <w:i/>
+          <w:iCs/>
           <w:lang w:val="en-GB"/>
         </w:rPr>
       </w:pPr>
-    </w:p>
-    <w:p>
-      <w:pPr>
-        <w:jc w:val="both"/>
-        <w:rPr>
-          <w:i/>
-          <w:iCs/>
+      <w:r>
+        <w:rPr>
           <w:lang w:val="en-GB"/>
         </w:rPr>
-      </w:pPr>
+        <w:t xml:space="preserve">For the sake of simplicity, we have not tested it as a </w:t>
+      </w:r>
       <w:r>
         <w:rPr>
           <w:lang w:val="en-GB"/>
         </w:rPr>
-        <w:t xml:space="preserve">For the sake of simplicity, we have not tested it as a </w:t>
-      </w:r>
-      <w:r>
-        <w:rPr>
+        <w:t>“</w:t>
+      </w:r>
+      <w:r>
+        <w:rPr>
+          <w:i/>
+          <w:iCs/>
           <w:lang w:val="en-GB"/>
         </w:rPr>
-        <w:t>“</w:t>
+        <w:t>live detector</w:t>
       </w:r>
       <w:r>
         <w:rPr>
@@ -8045,67 +7837,51 @@
           <w:iCs/>
           <w:lang w:val="en-GB"/>
         </w:rPr>
-        <w:t>live detector</w:t>
-      </w:r>
-      <w:r>
-        <w:rPr>
-          <w:i/>
-          <w:iCs/>
+        <w:t>”</w:t>
+      </w:r>
+      <w:r>
+        <w:rPr>
           <w:lang w:val="en-GB"/>
         </w:rPr>
-        <w:t>”</w:t>
+        <w:t xml:space="preserve">, but we implemented a simple snippet to record a video from the integrated pc </w:t>
       </w:r>
       <w:r>
         <w:rPr>
           <w:lang w:val="en-GB"/>
         </w:rPr>
-        <w:t xml:space="preserve">, but we implemented a simple snippet to record a video from the integrated pc </w:t>
+        <w:t>camera and</w:t>
       </w:r>
       <w:r>
         <w:rPr>
           <w:lang w:val="en-GB"/>
         </w:rPr>
-        <w:t>camera and</w:t>
+        <w:t xml:space="preserve"> pass</w:t>
       </w:r>
       <w:r>
         <w:rPr>
           <w:lang w:val="en-GB"/>
         </w:rPr>
-        <w:t xml:space="preserve"> pass</w:t>
+        <w:t xml:space="preserve"> it</w:t>
       </w:r>
       <w:r>
         <w:rPr>
           <w:lang w:val="en-GB"/>
         </w:rPr>
-        <w:t xml:space="preserve"> it</w:t>
-      </w:r>
-      <w:r>
-        <w:rPr>
+        <w:t xml:space="preserve"> to the </w:t>
+      </w:r>
+      <w:r>
+        <w:rPr>
+          <w:i/>
+          <w:iCs/>
           <w:lang w:val="en-GB"/>
         </w:rPr>
-        <w:t xml:space="preserve"> to the </w:t>
-      </w:r>
-      <w:r>
-        <w:rPr>
-          <w:i/>
-          <w:iCs/>
+        <w:t xml:space="preserve">Live Detector </w:t>
+      </w:r>
+      <w:r>
+        <w:rPr>
           <w:lang w:val="en-GB"/>
         </w:rPr>
-        <w:t xml:space="preserve">Live Detector </w:t>
-      </w:r>
-      <w:proofErr w:type="gramStart"/>
-      <w:r>
-        <w:rPr>
-          <w:lang w:val="en-GB"/>
-        </w:rPr>
-        <w:t>at a later time</w:t>
-      </w:r>
-      <w:proofErr w:type="gramEnd"/>
-      <w:r>
-        <w:rPr>
-          <w:lang w:val="en-GB"/>
-        </w:rPr>
-        <w:t xml:space="preserve"> </w:t>
+        <w:t xml:space="preserve">at a later time </w:t>
       </w:r>
       <w:r>
         <w:rPr>
